--- a/experiment1/README.docx
+++ b/experiment1/README.docx
@@ -3959,7 +3959,6 @@
         <w:spacing w:line="360" w:lineRule="auto"/>
         <w:ind w:firstLineChars="100" w:firstLine="220"/>
         <w:rPr>
-          <w:rFonts w:hint="eastAsia"/>
           <w:sz w:val="22"/>
           <w:szCs w:val="24"/>
         </w:rPr>
@@ -3986,6 +3985,40 @@
           <w:szCs w:val="24"/>
         </w:rPr>
         <w:t>为说明文件</w:t>
+      </w:r>
+    </w:p>
+    <w:p>
+      <w:pPr>
+        <w:spacing w:line="360" w:lineRule="auto"/>
+        <w:ind w:firstLineChars="100" w:firstLine="220"/>
+        <w:rPr>
+          <w:rFonts w:hint="eastAsia"/>
+          <w:sz w:val="22"/>
+          <w:szCs w:val="24"/>
+        </w:rPr>
+      </w:pPr>
+      <w:r>
+        <w:rPr>
+          <w:rFonts w:hint="eastAsia"/>
+          <w:sz w:val="22"/>
+          <w:szCs w:val="24"/>
+        </w:rPr>
+        <w:t>e</w:t>
+      </w:r>
+      <w:r>
+        <w:rPr>
+          <w:sz w:val="22"/>
+          <w:szCs w:val="24"/>
+        </w:rPr>
+        <w:t>xperiment1.java</w:t>
+      </w:r>
+      <w:r>
+        <w:rPr>
+          <w:rFonts w:hint="eastAsia"/>
+          <w:sz w:val="22"/>
+          <w:szCs w:val="24"/>
+        </w:rPr>
+        <w:t>为作业的代码</w:t>
       </w:r>
     </w:p>
     <w:p/>
@@ -4290,6 +4323,7 @@
           <w:sz w:val="26"/>
           <w:szCs w:val="26"/>
         </w:rPr>
+        <w:lastRenderedPageBreak/>
         <w:t xml:space="preserve">public void </w:t>
       </w:r>
       <w:r>
@@ -5645,7 +5679,6 @@
           <w:sz w:val="21"/>
           <w:szCs w:val="21"/>
         </w:rPr>
-        <w:lastRenderedPageBreak/>
         <w:t>//</w:t>
       </w:r>
       <w:r>
@@ -6618,7 +6651,16 @@
           <w:sz w:val="24"/>
           <w:szCs w:val="28"/>
         </w:rPr>
-        <w:t>，统一Gender的值male</w:t>
+        <w:t>，统一Gender的值</w:t>
+      </w:r>
+      <w:r>
+        <w:rPr>
+          <w:rFonts w:hint="eastAsia"/>
+          <w:sz w:val="24"/>
+          <w:szCs w:val="28"/>
+        </w:rPr>
+        <w:lastRenderedPageBreak/>
+        <w:t>male</w:t>
       </w:r>
       <w:r>
         <w:rPr>

--- a/experiment1/README.docx
+++ b/experiment1/README.docx
@@ -33,7 +33,6 @@
     <w:p>
       <w:pPr>
         <w:rPr>
-          <w:rFonts w:hint="eastAsia"/>
           <w:b/>
           <w:bCs/>
           <w:sz w:val="32"/>
@@ -3992,7 +3991,6 @@
         <w:spacing w:line="360" w:lineRule="auto"/>
         <w:ind w:firstLineChars="100" w:firstLine="220"/>
         <w:rPr>
-          <w:rFonts w:hint="eastAsia"/>
           <w:sz w:val="22"/>
           <w:szCs w:val="24"/>
         </w:rPr>
@@ -4048,11 +4046,6 @@
     </w:p>
     <w:p/>
     <w:p>
-      <w:pPr>
-        <w:rPr>
-          <w:rFonts w:hint="eastAsia"/>
-        </w:rPr>
-      </w:pPr>
       <w:r>
         <w:rPr>
           <w:rFonts w:hint="eastAsia"/>
@@ -4093,32 +4086,52 @@
         </w:tabs>
         <w:jc w:val="left"/>
         <w:rPr>
+          <w:rFonts w:ascii="JetBrains Mono" w:eastAsia="宋体" w:hAnsi="JetBrains Mono" w:cs="宋体" w:hint="eastAsia"/>
+          <w:color w:val="080808"/>
+          <w:kern w:val="0"/>
+          <w:sz w:val="26"/>
+          <w:szCs w:val="26"/>
+        </w:rPr>
+      </w:pPr>
+      <w:r>
+        <w:rPr>
+          <w:rFonts w:ascii="JetBrains Mono" w:eastAsia="宋体" w:hAnsi="JetBrains Mono" w:cs="宋体"/>
+          <w:color w:val="0033B3"/>
+          <w:kern w:val="0"/>
+          <w:sz w:val="26"/>
+          <w:szCs w:val="26"/>
+        </w:rPr>
+        <w:t xml:space="preserve">public void </w:t>
+      </w:r>
+      <w:r>
+        <w:rPr>
+          <w:rFonts w:ascii="JetBrains Mono" w:eastAsia="宋体" w:hAnsi="JetBrains Mono" w:cs="宋体"/>
+          <w:color w:val="00627A"/>
+          <w:kern w:val="0"/>
+          <w:sz w:val="26"/>
+          <w:szCs w:val="26"/>
+        </w:rPr>
+        <w:t>parseXlsx</w:t>
+      </w:r>
+      <w:r>
+        <w:rPr>
           <w:rFonts w:ascii="JetBrains Mono" w:eastAsia="宋体" w:hAnsi="JetBrains Mono" w:cs="宋体"/>
           <w:color w:val="080808"/>
           <w:kern w:val="0"/>
           <w:sz w:val="26"/>
           <w:szCs w:val="26"/>
         </w:rPr>
-      </w:pPr>
+        <w:t>(</w:t>
+      </w:r>
       <w:r>
         <w:rPr>
           <w:rFonts w:ascii="JetBrains Mono" w:eastAsia="宋体" w:hAnsi="JetBrains Mono" w:cs="宋体"/>
-          <w:color w:val="0033B3"/>
+          <w:color w:val="000000"/>
           <w:kern w:val="0"/>
           <w:sz w:val="26"/>
           <w:szCs w:val="26"/>
         </w:rPr>
-        <w:t xml:space="preserve">public void </w:t>
-      </w:r>
-      <w:r>
-        <w:rPr>
-          <w:rFonts w:ascii="JetBrains Mono" w:eastAsia="宋体" w:hAnsi="JetBrains Mono" w:cs="宋体"/>
-          <w:color w:val="00627A"/>
-          <w:kern w:val="0"/>
-          <w:sz w:val="26"/>
-          <w:szCs w:val="26"/>
-        </w:rPr>
-        <w:t>parseXlsx</w:t>
+        <w:t xml:space="preserve">String </w:t>
       </w:r>
       <w:r>
         <w:rPr>
@@ -4128,26 +4141,6 @@
           <w:sz w:val="26"/>
           <w:szCs w:val="26"/>
         </w:rPr>
-        <w:t>(</w:t>
-      </w:r>
-      <w:r>
-        <w:rPr>
-          <w:rFonts w:ascii="JetBrains Mono" w:eastAsia="宋体" w:hAnsi="JetBrains Mono" w:cs="宋体"/>
-          <w:color w:val="000000"/>
-          <w:kern w:val="0"/>
-          <w:sz w:val="26"/>
-          <w:szCs w:val="26"/>
-        </w:rPr>
-        <w:t xml:space="preserve">String </w:t>
-      </w:r>
-      <w:r>
-        <w:rPr>
-          <w:rFonts w:ascii="JetBrains Mono" w:eastAsia="宋体" w:hAnsi="JetBrains Mono" w:cs="宋体"/>
-          <w:color w:val="080808"/>
-          <w:kern w:val="0"/>
-          <w:sz w:val="26"/>
-          <w:szCs w:val="26"/>
-        </w:rPr>
         <w:t xml:space="preserve">fileName) </w:t>
       </w:r>
       <w:r>
@@ -4184,64 +4177,64 @@
         <w:pStyle w:val="HTML"/>
         <w:shd w:val="clear" w:color="auto" w:fill="FFFFFF"/>
         <w:rPr>
-          <w:rFonts w:ascii="JetBrains Mono" w:hAnsi="JetBrains Mono"/>
-          <w:color w:val="080808"/>
-          <w:sz w:val="26"/>
-          <w:szCs w:val="26"/>
-        </w:rPr>
-      </w:pPr>
-      <w:r>
-        <w:rPr>
-          <w:rFonts w:ascii="JetBrains Mono" w:hAnsi="JetBrains Mono"/>
-          <w:color w:val="0033B3"/>
-          <w:sz w:val="26"/>
-          <w:szCs w:val="26"/>
-        </w:rPr>
-        <w:t xml:space="preserve">public void </w:t>
-      </w:r>
-      <w:r>
-        <w:rPr>
-          <w:rFonts w:ascii="JetBrains Mono" w:hAnsi="JetBrains Mono"/>
-          <w:color w:val="00627A"/>
-          <w:sz w:val="26"/>
-          <w:szCs w:val="26"/>
-        </w:rPr>
-        <w:t>parseTxt</w:t>
-      </w:r>
-      <w:r>
-        <w:rPr>
-          <w:rFonts w:ascii="JetBrains Mono" w:hAnsi="JetBrains Mono"/>
-          <w:color w:val="080808"/>
-          <w:sz w:val="26"/>
-          <w:szCs w:val="26"/>
-        </w:rPr>
-        <w:t>(</w:t>
-      </w:r>
-      <w:r>
-        <w:rPr>
-          <w:rFonts w:ascii="JetBrains Mono" w:hAnsi="JetBrains Mono"/>
-          <w:color w:val="000000"/>
-          <w:sz w:val="26"/>
-          <w:szCs w:val="26"/>
-        </w:rPr>
-        <w:t xml:space="preserve">String </w:t>
-      </w:r>
-      <w:r>
-        <w:rPr>
-          <w:rFonts w:ascii="JetBrains Mono" w:hAnsi="JetBrains Mono"/>
-          <w:color w:val="080808"/>
-          <w:sz w:val="26"/>
-          <w:szCs w:val="26"/>
-        </w:rPr>
-        <w:t>fileName)</w:t>
-      </w:r>
-      <w:r>
-        <w:rPr>
           <w:rFonts w:ascii="JetBrains Mono" w:hAnsi="JetBrains Mono" w:hint="eastAsia"/>
           <w:color w:val="080808"/>
           <w:sz w:val="26"/>
           <w:szCs w:val="26"/>
         </w:rPr>
+      </w:pPr>
+      <w:r>
+        <w:rPr>
+          <w:rFonts w:ascii="JetBrains Mono" w:hAnsi="JetBrains Mono"/>
+          <w:color w:val="0033B3"/>
+          <w:sz w:val="26"/>
+          <w:szCs w:val="26"/>
+        </w:rPr>
+        <w:t xml:space="preserve">public void </w:t>
+      </w:r>
+      <w:r>
+        <w:rPr>
+          <w:rFonts w:ascii="JetBrains Mono" w:hAnsi="JetBrains Mono"/>
+          <w:color w:val="00627A"/>
+          <w:sz w:val="26"/>
+          <w:szCs w:val="26"/>
+        </w:rPr>
+        <w:t>parseTxt</w:t>
+      </w:r>
+      <w:r>
+        <w:rPr>
+          <w:rFonts w:ascii="JetBrains Mono" w:hAnsi="JetBrains Mono"/>
+          <w:color w:val="080808"/>
+          <w:sz w:val="26"/>
+          <w:szCs w:val="26"/>
+        </w:rPr>
+        <w:t>(</w:t>
+      </w:r>
+      <w:r>
+        <w:rPr>
+          <w:rFonts w:ascii="JetBrains Mono" w:hAnsi="JetBrains Mono"/>
+          <w:color w:val="000000"/>
+          <w:sz w:val="26"/>
+          <w:szCs w:val="26"/>
+        </w:rPr>
+        <w:t xml:space="preserve">String </w:t>
+      </w:r>
+      <w:r>
+        <w:rPr>
+          <w:rFonts w:ascii="JetBrains Mono" w:hAnsi="JetBrains Mono"/>
+          <w:color w:val="080808"/>
+          <w:sz w:val="26"/>
+          <w:szCs w:val="26"/>
+        </w:rPr>
+        <w:t>fileName)</w:t>
+      </w:r>
+      <w:r>
+        <w:rPr>
+          <w:rFonts w:ascii="JetBrains Mono" w:hAnsi="JetBrains Mono" w:hint="eastAsia"/>
+          <w:color w:val="080808"/>
+          <w:sz w:val="26"/>
+          <w:szCs w:val="26"/>
+        </w:rPr>
         <w:t>{}</w:t>
       </w:r>
     </w:p>
@@ -4250,7 +4243,7 @@
         <w:pStyle w:val="HTML"/>
         <w:shd w:val="clear" w:color="auto" w:fill="FFFFFF"/>
         <w:rPr>
-          <w:rFonts w:ascii="JetBrains Mono" w:hAnsi="JetBrains Mono"/>
+          <w:rFonts w:ascii="JetBrains Mono" w:hAnsi="JetBrains Mono" w:hint="eastAsia"/>
           <w:color w:val="080808"/>
           <w:sz w:val="26"/>
           <w:szCs w:val="26"/>
@@ -4258,11 +4251,6 @@
       </w:pPr>
     </w:p>
     <w:p>
-      <w:pPr>
-        <w:rPr>
-          <w:rFonts w:hint="eastAsia"/>
-        </w:rPr>
-      </w:pPr>
       <w:r>
         <w:rPr>
           <w:rFonts w:hint="eastAsia"/>
@@ -4448,7 +4436,7 @@
     <w:p>
       <w:pPr>
         <w:rPr>
-          <w:rFonts w:ascii="JetBrains Mono" w:hAnsi="JetBrains Mono"/>
+          <w:rFonts w:ascii="JetBrains Mono" w:hAnsi="JetBrains Mono" w:hint="eastAsia"/>
           <w:color w:val="080808"/>
           <w:sz w:val="26"/>
           <w:szCs w:val="26"/>
@@ -4612,7 +4600,7 @@
         <w:pStyle w:val="HTML"/>
         <w:shd w:val="clear" w:color="auto" w:fill="FFFFFF"/>
         <w:rPr>
-          <w:rFonts w:ascii="JetBrains Mono" w:hAnsi="JetBrains Mono"/>
+          <w:rFonts w:ascii="JetBrains Mono" w:hAnsi="JetBrains Mono" w:hint="eastAsia"/>
           <w:color w:val="080808"/>
           <w:sz w:val="26"/>
           <w:szCs w:val="26"/>
@@ -4678,7 +4666,7 @@
         <w:pStyle w:val="HTML"/>
         <w:shd w:val="clear" w:color="auto" w:fill="FFFFFF"/>
         <w:rPr>
-          <w:rFonts w:ascii="JetBrains Mono" w:hAnsi="JetBrains Mono"/>
+          <w:rFonts w:ascii="JetBrains Mono" w:hAnsi="JetBrains Mono" w:hint="eastAsia"/>
           <w:color w:val="080808"/>
           <w:sz w:val="26"/>
           <w:szCs w:val="26"/>
@@ -4714,11 +4702,6 @@
     </w:p>
     <w:p/>
     <w:p>
-      <w:pPr>
-        <w:rPr>
-          <w:rFonts w:hint="eastAsia"/>
-        </w:rPr>
-      </w:pPr>
       <w:r>
         <w:rPr>
           <w:rFonts w:hint="eastAsia"/>
@@ -4749,7 +4732,7 @@
         <w:pStyle w:val="HTML"/>
         <w:shd w:val="clear" w:color="auto" w:fill="FFFFFF"/>
         <w:rPr>
-          <w:rFonts w:ascii="JetBrains Mono" w:hAnsi="JetBrains Mono"/>
+          <w:rFonts w:ascii="JetBrains Mono" w:hAnsi="JetBrains Mono" w:hint="eastAsia"/>
           <w:color w:val="080808"/>
           <w:sz w:val="26"/>
           <w:szCs w:val="26"/>
@@ -4785,11 +4768,6 @@
     </w:p>
     <w:p/>
     <w:p>
-      <w:pPr>
-        <w:rPr>
-          <w:rFonts w:hint="eastAsia"/>
-        </w:rPr>
-      </w:pPr>
       <w:r>
         <w:rPr>
           <w:rFonts w:hint="eastAsia"/>
@@ -4905,7 +4883,7 @@
         <w:pStyle w:val="HTML"/>
         <w:shd w:val="clear" w:color="auto" w:fill="FFFFFF"/>
         <w:rPr>
-          <w:rFonts w:ascii="JetBrains Mono" w:hAnsi="JetBrains Mono"/>
+          <w:rFonts w:ascii="JetBrains Mono" w:hAnsi="JetBrains Mono" w:hint="eastAsia"/>
           <w:color w:val="080808"/>
           <w:sz w:val="26"/>
           <w:szCs w:val="26"/>
@@ -4945,7 +4923,7 @@
         <w:pStyle w:val="HTML"/>
         <w:shd w:val="clear" w:color="auto" w:fill="FFFFFF"/>
         <w:rPr>
-          <w:rFonts w:ascii="JetBrains Mono" w:hAnsi="JetBrains Mono"/>
+          <w:rFonts w:ascii="JetBrains Mono" w:hAnsi="JetBrains Mono" w:hint="eastAsia"/>
           <w:sz w:val="26"/>
           <w:szCs w:val="26"/>
         </w:rPr>
@@ -5059,7 +5037,7 @@
         <w:pStyle w:val="HTML"/>
         <w:shd w:val="clear" w:color="auto" w:fill="FFFFFF"/>
         <w:rPr>
-          <w:rFonts w:ascii="JetBrains Mono" w:hAnsi="JetBrains Mono"/>
+          <w:rFonts w:ascii="JetBrains Mono" w:hAnsi="JetBrains Mono" w:hint="eastAsia"/>
           <w:color w:val="080808"/>
           <w:sz w:val="26"/>
           <w:szCs w:val="26"/>
@@ -5099,7 +5077,7 @@
         <w:pStyle w:val="HTML"/>
         <w:shd w:val="clear" w:color="auto" w:fill="FFFFFF"/>
         <w:rPr>
-          <w:rFonts w:ascii="JetBrains Mono" w:hAnsi="JetBrains Mono"/>
+          <w:rFonts w:ascii="JetBrains Mono" w:hAnsi="JetBrains Mono" w:hint="eastAsia"/>
           <w:sz w:val="26"/>
           <w:szCs w:val="26"/>
         </w:rPr>
@@ -5173,7 +5151,7 @@
         <w:pStyle w:val="HTML"/>
         <w:shd w:val="clear" w:color="auto" w:fill="FFFFFF"/>
         <w:rPr>
-          <w:rFonts w:ascii="JetBrains Mono" w:hAnsi="JetBrains Mono"/>
+          <w:rFonts w:ascii="JetBrains Mono" w:hAnsi="JetBrains Mono" w:hint="eastAsia"/>
           <w:color w:val="080808"/>
           <w:sz w:val="26"/>
           <w:szCs w:val="26"/>
@@ -5242,17 +5220,7 @@
           <w:sz w:val="21"/>
           <w:szCs w:val="21"/>
         </w:rPr>
-        <w:t xml:space="preserve"> </w:t>
-      </w:r>
-      <w:r>
-        <w:rPr>
-          <w:rFonts w:asciiTheme="minorEastAsia" w:eastAsiaTheme="minorEastAsia" w:hAnsiTheme="minorEastAsia"/>
-          <w:i/>
-          <w:iCs/>
-          <w:sz w:val="21"/>
-          <w:szCs w:val="21"/>
-        </w:rPr>
-        <w:t>4.</w:t>
+        <w:t xml:space="preserve"> 4.</w:t>
       </w:r>
       <w:r>
         <w:rPr>
@@ -5270,7 +5238,7 @@
         <w:pStyle w:val="HTML"/>
         <w:shd w:val="clear" w:color="auto" w:fill="FFFFFF"/>
         <w:rPr>
-          <w:rFonts w:ascii="JetBrains Mono" w:hAnsi="JetBrains Mono"/>
+          <w:rFonts w:ascii="JetBrains Mono" w:hAnsi="JetBrains Mono" w:hint="eastAsia"/>
           <w:color w:val="080808"/>
           <w:sz w:val="26"/>
           <w:szCs w:val="26"/>
@@ -5304,19 +5272,13 @@
         <w:t>()</w:t>
       </w:r>
     </w:p>
-    <w:p>
-      <w:pPr>
-        <w:rPr>
-          <w:rFonts w:hint="eastAsia"/>
-        </w:rPr>
-      </w:pPr>
-    </w:p>
+    <w:p/>
     <w:p>
       <w:pPr>
         <w:pStyle w:val="HTML"/>
         <w:shd w:val="clear" w:color="auto" w:fill="FFFFFF"/>
         <w:rPr>
-          <w:rFonts w:ascii="JetBrains Mono" w:hAnsi="JetBrains Mono"/>
+          <w:rFonts w:ascii="JetBrains Mono" w:hAnsi="JetBrains Mono" w:hint="eastAsia"/>
           <w:color w:val="080808"/>
           <w:sz w:val="26"/>
           <w:szCs w:val="26"/>
@@ -5419,7 +5381,7 @@
         <w:pStyle w:val="HTML"/>
         <w:shd w:val="clear" w:color="auto" w:fill="FFFFFF"/>
         <w:rPr>
-          <w:rFonts w:ascii="JetBrains Mono" w:hAnsi="JetBrains Mono"/>
+          <w:rFonts w:ascii="JetBrains Mono" w:hAnsi="JetBrains Mono" w:hint="eastAsia"/>
           <w:color w:val="080808"/>
           <w:sz w:val="26"/>
           <w:szCs w:val="26"/>
@@ -5564,7 +5526,7 @@
         <w:pStyle w:val="HTML"/>
         <w:shd w:val="clear" w:color="auto" w:fill="FFFFFF"/>
         <w:rPr>
-          <w:rFonts w:ascii="JetBrains Mono" w:hAnsi="JetBrains Mono"/>
+          <w:rFonts w:ascii="JetBrains Mono" w:hAnsi="JetBrains Mono" w:hint="eastAsia"/>
           <w:color w:val="080808"/>
           <w:sz w:val="26"/>
           <w:szCs w:val="26"/>
@@ -5667,7 +5629,7 @@
         <w:pStyle w:val="HTML"/>
         <w:shd w:val="clear" w:color="auto" w:fill="FFFFFF"/>
         <w:rPr>
-          <w:rFonts w:ascii="JetBrains Mono" w:hAnsi="JetBrains Mono"/>
+          <w:rFonts w:ascii="JetBrains Mono" w:hAnsi="JetBrains Mono" w:hint="eastAsia"/>
           <w:color w:val="080808"/>
           <w:sz w:val="26"/>
           <w:szCs w:val="26"/>
@@ -5770,7 +5732,7 @@
         <w:pStyle w:val="HTML"/>
         <w:shd w:val="clear" w:color="auto" w:fill="FFFFFF"/>
         <w:rPr>
-          <w:rFonts w:ascii="JetBrains Mono" w:hAnsi="JetBrains Mono"/>
+          <w:rFonts w:ascii="JetBrains Mono" w:hAnsi="JetBrains Mono" w:hint="eastAsia"/>
           <w:color w:val="080808"/>
           <w:sz w:val="26"/>
           <w:szCs w:val="26"/>
@@ -5924,7 +5886,7 @@
         <w:pStyle w:val="HTML"/>
         <w:shd w:val="clear" w:color="auto" w:fill="FFFFFF"/>
         <w:rPr>
-          <w:rFonts w:ascii="JetBrains Mono" w:hAnsi="JetBrains Mono"/>
+          <w:rFonts w:ascii="JetBrains Mono" w:hAnsi="JetBrains Mono" w:hint="eastAsia"/>
           <w:color w:val="080808"/>
           <w:sz w:val="26"/>
           <w:szCs w:val="26"/>
@@ -5976,13 +5938,7 @@
         <w:t>[] args)</w:t>
       </w:r>
     </w:p>
-    <w:p>
-      <w:pPr>
-        <w:rPr>
-          <w:rFonts w:hint="eastAsia"/>
-        </w:rPr>
-      </w:pPr>
-    </w:p>
+    <w:p/>
     <w:p/>
     <w:p>
       <w:pPr>
@@ -6006,7 +5962,7 @@
         <w:shd w:val="clear" w:color="auto" w:fill="FFFFFF"/>
         <w:spacing w:line="360" w:lineRule="auto"/>
         <w:rPr>
-          <w:rFonts w:ascii="JetBrains Mono" w:hAnsi="JetBrains Mono"/>
+          <w:rFonts w:ascii="JetBrains Mono" w:hAnsi="JetBrains Mono" w:hint="eastAsia"/>
           <w:color w:val="080808"/>
           <w:sz w:val="26"/>
           <w:szCs w:val="26"/>
@@ -6262,7 +6218,7 @@
         <w:shd w:val="clear" w:color="auto" w:fill="FFFFFF"/>
         <w:spacing w:line="360" w:lineRule="auto"/>
         <w:rPr>
-          <w:rFonts w:ascii="JetBrains Mono" w:hAnsi="JetBrains Mono"/>
+          <w:rFonts w:ascii="JetBrains Mono" w:hAnsi="JetBrains Mono" w:hint="eastAsia"/>
           <w:color w:val="080808"/>
           <w:sz w:val="26"/>
           <w:szCs w:val="26"/>
@@ -6470,7 +6426,6 @@
       <w:pPr>
         <w:spacing w:line="360" w:lineRule="auto"/>
         <w:rPr>
-          <w:rFonts w:hint="eastAsia"/>
           <w:sz w:val="24"/>
           <w:szCs w:val="28"/>
         </w:rPr>
@@ -6534,15 +6489,7 @@
           <w:sz w:val="24"/>
           <w:szCs w:val="28"/>
         </w:rPr>
-        <w:t>数据源来补充</w:t>
-      </w:r>
-      <w:r>
-        <w:rPr>
-          <w:rFonts w:hint="eastAsia"/>
-          <w:sz w:val="24"/>
-          <w:szCs w:val="28"/>
-        </w:rPr>
-        <w:t>data</w:t>
+        <w:t>数据源来补充data</w:t>
       </w:r>
       <w:r>
         <w:rPr>
@@ -6572,22 +6519,13 @@
           <w:sz w:val="24"/>
           <w:szCs w:val="28"/>
         </w:rPr>
-        <w:t>txt</w:t>
-      </w:r>
-      <w:r>
-        <w:rPr>
-          <w:rFonts w:hint="eastAsia"/>
-          <w:sz w:val="24"/>
-          <w:szCs w:val="28"/>
-        </w:rPr>
-        <w:t>数据源中的空白部分，补充之后依然为空的，置为null</w:t>
+        <w:t>txt数据源中的空白部分，补充之后依然为空的，置为null</w:t>
       </w:r>
     </w:p>
     <w:p>
       <w:pPr>
         <w:spacing w:line="360" w:lineRule="auto"/>
         <w:rPr>
-          <w:rFonts w:hint="eastAsia"/>
           <w:sz w:val="24"/>
           <w:szCs w:val="28"/>
         </w:rPr>
@@ -6674,19 +6612,62 @@
       <w:pPr>
         <w:spacing w:line="360" w:lineRule="auto"/>
         <w:rPr>
-          <w:rFonts w:hint="eastAsia"/>
           <w:sz w:val="22"/>
           <w:szCs w:val="24"/>
         </w:rPr>
       </w:pPr>
+      <w:r>
+        <w:rPr>
+          <w:rFonts w:hint="eastAsia"/>
+          <w:sz w:val="22"/>
+          <w:szCs w:val="24"/>
+        </w:rPr>
+        <w:t>④对于值为null的课程成绩，考虑到使用0来代替计算可能会对</w:t>
+      </w:r>
+      <w:r>
+        <w:rPr>
+          <w:rFonts w:hint="eastAsia"/>
+          <w:sz w:val="22"/>
+          <w:szCs w:val="24"/>
+        </w:rPr>
+        <w:t>计算</w:t>
+      </w:r>
+      <w:r>
+        <w:rPr>
+          <w:rFonts w:hint="eastAsia"/>
+          <w:sz w:val="22"/>
+          <w:szCs w:val="24"/>
+        </w:rPr>
+        <w:t>结果造成较大影响，我采用了该课</w:t>
+      </w:r>
+      <w:r>
+        <w:rPr>
+          <w:rFonts w:hint="eastAsia"/>
+          <w:b/>
+          <w:bCs/>
+          <w:sz w:val="22"/>
+          <w:szCs w:val="24"/>
+        </w:rPr>
+        <w:t>程成绩的平均值</w:t>
+      </w:r>
+      <w:r>
+        <w:rPr>
+          <w:rFonts w:hint="eastAsia"/>
+          <w:sz w:val="22"/>
+          <w:szCs w:val="24"/>
+        </w:rPr>
+        <w:t>来代替</w:t>
+      </w:r>
+      <w:r>
+        <w:rPr>
+          <w:rFonts w:hint="eastAsia"/>
+          <w:sz w:val="22"/>
+          <w:szCs w:val="24"/>
+        </w:rPr>
+        <w:t>进行计算</w:t>
+      </w:r>
     </w:p>
-    <w:p>
-      <w:pPr>
-        <w:rPr>
-          <w:rFonts w:hint="eastAsia"/>
-        </w:rPr>
-      </w:pPr>
-    </w:p>
+    <w:p/>
     <w:p>
       <w:pPr>
         <w:rPr>
@@ -7046,7 +7027,6 @@
         <w:spacing w:line="360" w:lineRule="auto"/>
         <w:ind w:firstLine="420"/>
         <w:rPr>
-          <w:rFonts w:hint="eastAsia"/>
           <w:sz w:val="24"/>
           <w:szCs w:val="28"/>
         </w:rPr>
@@ -7199,13 +7179,7 @@
         </w:rPr>
       </w:pPr>
     </w:p>
-    <w:p>
-      <w:pPr>
-        <w:rPr>
-          <w:rFonts w:hint="eastAsia"/>
-        </w:rPr>
-      </w:pPr>
-    </w:p>
+    <w:p/>
     <w:sectPr>
       <w:pgSz w:w="11906" w:h="16838"/>
       <w:pgMar w:top="1440" w:right="1800" w:bottom="1440" w:left="1800" w:header="851" w:footer="992" w:gutter="0"/>
